--- a/go-question.docx
+++ b/go-question.docx
@@ -32,15 +32,33 @@
       <w:r>
         <w:t xml:space="preserve">Q2. Why use </w:t>
       </w:r>
-      <w:proofErr w:type="spellStart"/>
       <w:r>
         <w:rPr>
           <w:b/>
           <w:bCs/>
         </w:rPr>
-        <w:t>func</w:t>
-      </w:r>
-      <w:proofErr w:type="spellEnd"/>
+        <w:t>func main()</w:t>
+      </w:r>
+      <w:r>
+        <w:t xml:space="preserve"> in go?</w:t>
+      </w:r>
+    </w:p>
+    <w:p>
+      <w:r>
+        <w:t>Ans. The main region for use because go knows where our application is start.</w:t>
+      </w:r>
+    </w:p>
+    <w:p>
+      <w:r>
+        <w:t xml:space="preserve">Ans. The function must be name </w:t>
+      </w:r>
+      <w:r>
+        <w:rPr>
+          <w:b/>
+          <w:bCs/>
+        </w:rPr>
+        <w:t>main()</w:t>
+      </w:r>
       <w:r>
         <w:rPr>
           <w:b/>
@@ -48,68 +66,56 @@
         </w:rPr>
         <w:t xml:space="preserve"> </w:t>
       </w:r>
-      <w:proofErr w:type="gramStart"/>
-      <w:r>
-        <w:rPr>
-          <w:b/>
-          <w:bCs/>
-        </w:rPr>
-        <w:t>main(</w:t>
-      </w:r>
-      <w:proofErr w:type="gramEnd"/>
-      <w:r>
-        <w:rPr>
-          <w:b/>
-          <w:bCs/>
-        </w:rPr>
-        <w:t>)</w:t>
-      </w:r>
-      <w:r>
-        <w:t xml:space="preserve"> in go?</w:t>
+      <w:r>
+        <w:t>so that go knows which code is execute when the application is start.</w:t>
       </w:r>
     </w:p>
     <w:p>
       <w:r>
-        <w:t xml:space="preserve">Ans. The main region for use because </w:t>
-      </w:r>
-      <w:proofErr w:type="spellStart"/>
-      <w:r>
-        <w:t>go</w:t>
-      </w:r>
-      <w:proofErr w:type="spellEnd"/>
-      <w:r>
-        <w:t xml:space="preserve"> knows where our application is start.</w:t>
+        <w:t>Q3. What is struct in golang</w:t>
       </w:r>
     </w:p>
     <w:p>
       <w:r>
-        <w:t xml:space="preserve">Ans. The function must be name </w:t>
-      </w:r>
-      <w:proofErr w:type="gramStart"/>
-      <w:r>
-        <w:rPr>
-          <w:b/>
-          <w:bCs/>
-        </w:rPr>
-        <w:t>main(</w:t>
-      </w:r>
-      <w:proofErr w:type="gramEnd"/>
-      <w:r>
-        <w:rPr>
-          <w:b/>
-          <w:bCs/>
-        </w:rPr>
-        <w:t>)</w:t>
-      </w:r>
-      <w:r>
-        <w:rPr>
-          <w:b/>
-          <w:bCs/>
-        </w:rPr>
-        <w:t xml:space="preserve"> </w:t>
-      </w:r>
-      <w:r>
-        <w:t>so that go knows which code is execute when the application is start.</w:t>
+        <w:t xml:space="preserve">Ans. </w:t>
+      </w:r>
+      <w:r>
+        <w:t>In Go, a struct is a composite data type that groups together variables of different types into a single unit. It's similar to a class in object-oriented programming but without inheritance. Structs are used to represent real-world entities that have properties, improving code modularity and allowing complex data structures to be passed around.</w:t>
+      </w:r>
+    </w:p>
+    <w:p>
+      <w:r>
+        <w:t>type Person struct {</w:t>
+      </w:r>
+    </w:p>
+    <w:p>
+      <w:r>
+        <w:t xml:space="preserve">    Name string</w:t>
+      </w:r>
+    </w:p>
+    <w:p>
+      <w:r>
+        <w:t xml:space="preserve">    Age  int</w:t>
+      </w:r>
+    </w:p>
+    <w:p>
+      <w:r>
+        <w:t xml:space="preserve">    City string</w:t>
+      </w:r>
+    </w:p>
+    <w:p>
+      <w:r>
+        <w:t>}</w:t>
+      </w:r>
+    </w:p>
+    <w:p>
+      <w:r>
+        <w:t>person1 := Person{Name: "John Doe", Age: 30, City: "New York"}</w:t>
+      </w:r>
+    </w:p>
+    <w:p>
+      <w:r>
+        <w:t>fmt.Println(person1.Name) // Output: John Doe</w:t>
       </w:r>
     </w:p>
     <w:sectPr>
@@ -725,7 +731,6 @@
   <w:style w:type="character" w:default="1" w:styleId="DefaultParagraphFont">
     <w:name w:val="Default Paragraph Font"/>
     <w:uiPriority w:val="1"/>
-    <w:semiHidden/>
     <w:unhideWhenUsed/>
   </w:style>
   <w:style w:type="table" w:default="1" w:styleId="TableNormal">
